--- a/downloads/FAQs.docx
+++ b/downloads/FAQs.docx
@@ -4,6 +4,7 @@
   <w:body>
     <w:p>
       <w:pPr>
+        <w:spacing w:after="0" w:line="240" w:lineRule="auto"/>
         <w:jc w:val="center"/>
         <w:rPr>
           <w:rFonts w:ascii="CiscoSansTT" w:hAnsi="CiscoSansTT" w:cs="CiscoSansTT"/>
@@ -21,17 +22,56 @@
           <w:color w:val="FF0000"/>
           <w:u w:val="single"/>
         </w:rPr>
-        <w:t xml:space="preserve">QUEUE FOR NEXT DAY – </w:t>
-      </w:r>
-      <w:r>
-        <w:rPr>
-          <w:rFonts w:ascii="CiscoSansTT" w:hAnsi="CiscoSansTT" w:cs="CiscoSansTT"/>
-          <w:b/>
-          <w:bCs/>
-          <w:color w:val="FF0000"/>
-          <w:u w:val="single"/>
-        </w:rPr>
-        <w:t>FAQs</w:t>
+        <w:t>QUEUE FOR NEXT DAY – FAQs</w:t>
+      </w:r>
+    </w:p>
+    <w:p>
+      <w:pPr>
+        <w:spacing w:after="0" w:line="240" w:lineRule="auto"/>
+        <w:jc w:val="center"/>
+        <w:rPr>
+          <w:rFonts w:ascii="CiscoSansTT" w:hAnsi="CiscoSansTT" w:cs="CiscoSansTT"/>
+          <w:b/>
+          <w:bCs/>
+          <w:sz w:val="20"/>
+          <w:szCs w:val="20"/>
+        </w:rPr>
+      </w:pPr>
+      <w:r>
+        <w:rPr>
+          <w:rFonts w:ascii="CiscoSansTT" w:hAnsi="CiscoSansTT" w:cs="CiscoSansTT"/>
+          <w:b/>
+          <w:bCs/>
+          <w:color w:val="000000"/>
+          <w:sz w:val="20"/>
+          <w:szCs w:val="20"/>
+          <w:shd w:val="clear" w:color="auto" w:fill="FFFFFF"/>
+        </w:rPr>
+        <w:t>(</w:t>
+      </w:r>
+      <w:r>
+        <w:rPr>
+          <w:rFonts w:ascii="CiscoSansTT" w:hAnsi="CiscoSansTT" w:cs="CiscoSansTT"/>
+          <w:b/>
+          <w:bCs/>
+          <w:color w:val="000000"/>
+          <w:sz w:val="20"/>
+          <w:szCs w:val="20"/>
+          <w:shd w:val="clear" w:color="auto" w:fill="FFFFFF"/>
+        </w:rPr>
+        <w:t>FAQs will keep on getting updated once people start testing</w:t>
+      </w:r>
+      <w:r>
+        <w:rPr>
+          <w:rFonts w:ascii="CiscoSansTT" w:hAnsi="CiscoSansTT" w:cs="CiscoSansTT"/>
+          <w:b/>
+          <w:bCs/>
+          <w:color w:val="000000"/>
+          <w:sz w:val="20"/>
+          <w:szCs w:val="20"/>
+          <w:shd w:val="clear" w:color="auto" w:fill="FFFFFF"/>
+        </w:rPr>
+        <w:t>)</w:t>
       </w:r>
     </w:p>
     <w:p>
@@ -98,34 +138,14 @@
           <w:color w:val="000000"/>
           <w:highlight w:val="yellow"/>
         </w:rPr>
-        <w:t>Abhay </w:t>
-      </w:r>
-      <w:r>
-        <w:rPr>
-          <w:rFonts w:ascii="CiscoSansTT" w:hAnsi="CiscoSansTT" w:cs="CiscoSansTT"/>
-          <w:i/>
-          <w:iCs/>
+        <w:t>Abhay &gt; (SL) &gt;</w:t>
+      </w:r>
+      <w:r>
+        <w:rPr>
+          <w:rFonts w:ascii="CiscoSansTT" w:hAnsi="CiscoSansTT" w:cs="CiscoSansTT"/>
           <w:color w:val="000000"/>
           <w:highlight w:val="yellow"/>
         </w:rPr>
-        <w:t xml:space="preserve">&gt; (SL) </w:t>
-      </w:r>
-      <w:r>
-        <w:rPr>
-          <w:rFonts w:ascii="CiscoSansTT" w:hAnsi="CiscoSansTT" w:cs="CiscoSansTT"/>
-          <w:i/>
-          <w:iCs/>
-          <w:color w:val="000000"/>
-          <w:highlight w:val="yellow"/>
-        </w:rPr>
-        <w:t>&gt;</w:t>
-      </w:r>
-      <w:r>
-        <w:rPr>
-          <w:rFonts w:ascii="CiscoSansTT" w:hAnsi="CiscoSansTT" w:cs="CiscoSansTT"/>
-          <w:color w:val="000000"/>
-          <w:highlight w:val="yellow"/>
-        </w:rPr>
         <w:t> </w:t>
       </w:r>
       <w:r>
@@ -262,15 +282,7 @@
           <w:color w:val="000000"/>
           <w:highlight w:val="white"/>
         </w:rPr>
-        <w:t xml:space="preserve"> </w:t>
-      </w:r>
-      <w:r>
-        <w:rPr>
-          <w:rFonts w:ascii="CiscoSansTT" w:hAnsi="CiscoSansTT" w:cs="CiscoSansTT"/>
-          <w:color w:val="000000"/>
-          <w:highlight w:val="white"/>
-        </w:rPr>
-        <w:t>&gt; Priya &gt; </w:t>
+        <w:t xml:space="preserve"> &gt; Priya &gt; </w:t>
       </w:r>
       <w:proofErr w:type="spellStart"/>
       <w:r>
@@ -414,12 +426,14 @@
         <w:rPr>
           <w:rFonts w:ascii="CiscoSansTT" w:hAnsi="CiscoSansTT" w:cs="CiscoSansTT"/>
           <w:color w:val="000000"/>
+          <w:u w:val="single"/>
         </w:rPr>
       </w:pPr>
       <w:r>
         <w:rPr>
           <w:rFonts w:ascii="CiscoSansTT" w:hAnsi="CiscoSansTT" w:cs="CiscoSansTT"/>
           <w:color w:val="000000"/>
+          <w:u w:val="single"/>
         </w:rPr>
         <w:t>Last queue of present day is as follows:</w:t>
       </w:r>
@@ -844,12 +858,14 @@
         <w:spacing w:line="252" w:lineRule="auto"/>
         <w:rPr>
           <w:rFonts w:ascii="CiscoSansTT" w:hAnsi="CiscoSansTT" w:cs="CiscoSansTT"/>
+          <w:u w:val="single"/>
           <w:lang w:val="en"/>
         </w:rPr>
       </w:pPr>
       <w:r>
         <w:rPr>
           <w:rFonts w:ascii="CiscoSansTT" w:hAnsi="CiscoSansTT" w:cs="CiscoSansTT"/>
+          <w:u w:val="single"/>
           <w:lang w:val="en"/>
         </w:rPr>
         <w:t>Queue for next day is incorrectly coming out as follows:</w:t>
@@ -866,23 +882,13 @@
           <w:lang w:val="en"/>
         </w:rPr>
       </w:pPr>
-      <w:proofErr w:type="spellStart"/>
-      <w:r>
-        <w:rPr>
-          <w:rFonts w:ascii="CiscoSansTT" w:hAnsi="CiscoSansTT" w:cs="CiscoSansTT"/>
-          <w:color w:val="000000"/>
-          <w:highlight w:val="white"/>
-        </w:rPr>
-        <w:t>Aafreen</w:t>
-      </w:r>
-      <w:proofErr w:type="spellEnd"/>
-      <w:r>
-        <w:rPr>
-          <w:rFonts w:ascii="CiscoSansTT" w:hAnsi="CiscoSansTT" w:cs="CiscoSansTT"/>
-          <w:color w:val="000000"/>
-          <w:highlight w:val="white"/>
-        </w:rPr>
-        <w:t> &gt; Abhay &gt; Abhinav&gt; Abhishek &gt; Amarnath &gt; </w:t>
+      <w:r>
+        <w:rPr>
+          <w:rFonts w:ascii="CiscoSansTT" w:hAnsi="CiscoSansTT" w:cs="CiscoSansTT"/>
+          <w:color w:val="000000"/>
+          <w:highlight w:val="white"/>
+        </w:rPr>
+        <w:t>Aafreen &gt; Abhay &gt; Abhinav&gt; Abhishek &gt; Amarnath &gt; </w:t>
       </w:r>
       <w:r>
         <w:rPr>
@@ -926,23 +932,7 @@
           <w:color w:val="000000"/>
           <w:highlight w:val="white"/>
         </w:rPr>
-        <w:t> &gt; Ashraf </w:t>
-      </w:r>
-      <w:r>
-        <w:rPr>
-          <w:rFonts w:ascii="CiscoSansTT" w:hAnsi="CiscoSansTT" w:cs="CiscoSansTT"/>
-          <w:color w:val="000000"/>
-          <w:highlight w:val="white"/>
-        </w:rPr>
-        <w:t xml:space="preserve">-1 </w:t>
-      </w:r>
-      <w:r>
-        <w:rPr>
-          <w:rFonts w:ascii="CiscoSansTT" w:hAnsi="CiscoSansTT" w:cs="CiscoSansTT"/>
-          <w:color w:val="000000"/>
-          <w:highlight w:val="white"/>
-        </w:rPr>
-        <w:t>&gt; Carol &gt; Chakshu &gt; </w:t>
+        <w:t> &gt; Ashraf -1 &gt; Carol &gt; Chakshu &gt; </w:t>
       </w:r>
       <w:proofErr w:type="spellStart"/>
       <w:r>
@@ -960,55 +950,7 @@
           <w:color w:val="000000"/>
           <w:highlight w:val="white"/>
         </w:rPr>
-        <w:t> </w:t>
-      </w:r>
-      <w:r>
-        <w:rPr>
-          <w:rFonts w:ascii="CiscoSansTT" w:hAnsi="CiscoSansTT" w:cs="CiscoSansTT"/>
-          <w:color w:val="000000"/>
-          <w:highlight w:val="white"/>
-        </w:rPr>
-        <w:t xml:space="preserve">-1 </w:t>
-      </w:r>
-      <w:r>
-        <w:rPr>
-          <w:rFonts w:ascii="CiscoSansTT" w:hAnsi="CiscoSansTT" w:cs="CiscoSansTT"/>
-          <w:color w:val="000000"/>
-          <w:highlight w:val="white"/>
-        </w:rPr>
-        <w:t>&gt; Dinesh</w:t>
-      </w:r>
-      <w:r>
-        <w:rPr>
-          <w:rFonts w:ascii="CiscoSansTT" w:hAnsi="CiscoSansTT" w:cs="CiscoSansTT"/>
-          <w:color w:val="000000"/>
-          <w:highlight w:val="white"/>
-        </w:rPr>
-        <w:t xml:space="preserve"> -1</w:t>
-      </w:r>
-      <w:r>
-        <w:rPr>
-          <w:rFonts w:ascii="CiscoSansTT" w:hAnsi="CiscoSansTT" w:cs="CiscoSansTT"/>
-          <w:color w:val="000000"/>
-          <w:highlight w:val="white"/>
-        </w:rPr>
-        <w:t> &gt; Jawed &gt; Mahima </w:t>
-      </w:r>
-      <w:r>
-        <w:rPr>
-          <w:rFonts w:ascii="CiscoSansTT" w:hAnsi="CiscoSansTT" w:cs="CiscoSansTT"/>
-          <w:color w:val="000000"/>
-          <w:highlight w:val="white"/>
-        </w:rPr>
-        <w:t xml:space="preserve">-1 </w:t>
-      </w:r>
-      <w:r>
-        <w:rPr>
-          <w:rFonts w:ascii="CiscoSansTT" w:hAnsi="CiscoSansTT" w:cs="CiscoSansTT"/>
-          <w:color w:val="000000"/>
-          <w:highlight w:val="white"/>
-        </w:rPr>
-        <w:t>&gt; Manav &gt; Manoj &gt; </w:t>
+        <w:t> -1 &gt; Dinesh -1 &gt; Jawed &gt; Mahima -1 &gt; Manav &gt; Manoj &gt; </w:t>
       </w:r>
       <w:proofErr w:type="spellStart"/>
       <w:r>
@@ -1026,23 +968,7 @@
           <w:color w:val="000000"/>
           <w:highlight w:val="white"/>
         </w:rPr>
-        <w:t> &gt; Mukesh &gt; Nawab &gt; Obaid &gt; Omar &gt; Prajwal</w:t>
-      </w:r>
-      <w:r>
-        <w:rPr>
-          <w:rFonts w:ascii="CiscoSansTT" w:hAnsi="CiscoSansTT" w:cs="CiscoSansTT"/>
-          <w:color w:val="000000"/>
-          <w:highlight w:val="white"/>
-        </w:rPr>
-        <w:t xml:space="preserve"> -1 </w:t>
-      </w:r>
-      <w:r>
-        <w:rPr>
-          <w:rFonts w:ascii="CiscoSansTT" w:hAnsi="CiscoSansTT" w:cs="CiscoSansTT"/>
-          <w:color w:val="000000"/>
-          <w:highlight w:val="white"/>
-        </w:rPr>
-        <w:t xml:space="preserve">&gt; </w:t>
+        <w:t xml:space="preserve"> &gt; Mukesh &gt; Nawab &gt; Obaid &gt; Omar &gt; Prajwal -1 &gt; </w:t>
       </w:r>
       <w:proofErr w:type="spellStart"/>
       <w:r>
@@ -1060,23 +986,7 @@
           <w:color w:val="000000"/>
           <w:highlight w:val="white"/>
         </w:rPr>
-        <w:t xml:space="preserve"> </w:t>
-      </w:r>
-      <w:r>
-        <w:rPr>
-          <w:rFonts w:ascii="CiscoSansTT" w:hAnsi="CiscoSansTT" w:cs="CiscoSansTT"/>
-          <w:color w:val="000000"/>
-          <w:highlight w:val="white"/>
-        </w:rPr>
-        <w:t xml:space="preserve">-1 </w:t>
-      </w:r>
-      <w:r>
-        <w:rPr>
-          <w:rFonts w:ascii="CiscoSansTT" w:hAnsi="CiscoSansTT" w:cs="CiscoSansTT"/>
-          <w:color w:val="000000"/>
-          <w:highlight w:val="white"/>
-        </w:rPr>
-        <w:t xml:space="preserve">&gt; </w:t>
+        <w:t xml:space="preserve"> -1 &gt; </w:t>
       </w:r>
       <w:proofErr w:type="spellStart"/>
       <w:r>
@@ -1168,19 +1078,7 @@
         <w:rPr>
           <w:rFonts w:ascii="CiscoSansTT" w:hAnsi="CiscoSansTT" w:cs="CiscoSansTT"/>
         </w:rPr>
-        <w:t xml:space="preserve"> Make sure to write everything b</w:t>
-      </w:r>
-      <w:r>
-        <w:rPr>
-          <w:rFonts w:ascii="CiscoSansTT" w:hAnsi="CiscoSansTT" w:cs="CiscoSansTT"/>
-        </w:rPr>
-        <w:t>etween the &gt; sign either completely bold or completely non-bold.</w:t>
-      </w:r>
-      <w:r>
-        <w:rPr>
-          <w:rFonts w:ascii="CiscoSansTT" w:hAnsi="CiscoSansTT" w:cs="CiscoSansTT"/>
-        </w:rPr>
-        <w:t xml:space="preserve"> In the above example, Anand and 4, both should be marked as bold then the tool will mark Anand as bold.</w:t>
+        <w:t xml:space="preserve"> Make sure to write everything between the &gt; sign either completely bold or completely non-bold. In the above example, Anand and 4, both should be marked as bold then the tool will mark Anand as bold.</w:t>
       </w:r>
     </w:p>
     <w:sectPr>
@@ -1316,6 +1214,7 @@
     <w:lsdException w:name="HTML Sample" w:semiHidden="1" w:unhideWhenUsed="1"/>
     <w:lsdException w:name="HTML Typewriter" w:semiHidden="1" w:unhideWhenUsed="1"/>
     <w:lsdException w:name="HTML Variable" w:semiHidden="1" w:unhideWhenUsed="1"/>
+    <w:lsdException w:name="Normal Table" w:semiHidden="1" w:unhideWhenUsed="1"/>
     <w:lsdException w:name="annotation subject" w:semiHidden="1" w:unhideWhenUsed="1"/>
     <w:lsdException w:name="No List" w:semiHidden="1" w:unhideWhenUsed="1"/>
     <w:lsdException w:name="Outline List 1" w:semiHidden="1" w:unhideWhenUsed="1"/>
@@ -1362,8 +1261,10 @@
     <w:lsdException w:name="Table Subtle 2" w:semiHidden="1" w:unhideWhenUsed="1"/>
     <w:lsdException w:name="Table Web 1" w:semiHidden="1" w:unhideWhenUsed="1"/>
     <w:lsdException w:name="Table Web 2" w:semiHidden="1" w:unhideWhenUsed="1"/>
+    <w:lsdException w:name="Table Web 3" w:semiHidden="1" w:unhideWhenUsed="1"/>
     <w:lsdException w:name="Balloon Text" w:semiHidden="1" w:unhideWhenUsed="1"/>
     <w:lsdException w:name="Table Grid" w:uiPriority="39"/>
+    <w:lsdException w:name="Table Theme" w:semiHidden="1" w:unhideWhenUsed="1"/>
     <w:lsdException w:name="Placeholder Text" w:semiHidden="1"/>
     <w:lsdException w:name="No Spacing" w:uiPriority="1" w:qFormat="1"/>
     <w:lsdException w:name="Light Shading" w:uiPriority="60"/>

--- a/downloads/FAQs.docx
+++ b/downloads/FAQs.docx
@@ -60,6 +60,18 @@
           <w:shd w:val="clear" w:color="auto" w:fill="FFFFFF"/>
         </w:rPr>
         <w:t>FAQs will keep on getting updated once people start testing</w:t>
+      </w:r>
+      <w:r>
+        <w:rPr>
+          <w:rFonts w:ascii="CiscoSansTT" w:hAnsi="CiscoSansTT" w:cs="CiscoSansTT"/>
+          <w:b/>
+          <w:bCs/>
+          <w:color w:val="000000"/>
+          <w:sz w:val="20"/>
+          <w:szCs w:val="20"/>
+          <w:shd w:val="clear" w:color="auto" w:fill="FFFFFF"/>
+        </w:rPr>
+        <w:t xml:space="preserve"> and asking questions.</w:t>
       </w:r>
       <w:r>
         <w:rPr>
